--- a/organisation/Arbeitspakete.docx
+++ b/organisation/Arbeitspakete.docx
@@ -3,7 +3,30 @@
 <w:document xmlns:wpc="http://schemas.microsoft.com/office/word/2010/wordprocessingCanvas" xmlns:cx="http://schemas.microsoft.com/office/drawing/2014/chartex" xmlns:cx1="http://schemas.microsoft.com/office/drawing/2015/9/8/chartex" xmlns:cx2="http://schemas.microsoft.com/office/drawing/2015/10/21/chartex" xmlns:cx3="http://schemas.microsoft.com/office/drawing/2016/5/9/chartex" xmlns:cx4="http://schemas.microsoft.com/office/drawing/2016/5/10/chartex" xmlns:cx5="http://schemas.microsoft.com/office/drawing/2016/5/11/chartex" xmlns:cx6="http://schemas.microsoft.com/office/drawing/2016/5/12/chartex" xmlns:cx7="http://schemas.microsoft.com/office/drawing/2016/5/13/chartex" xmlns:cx8="http://schemas.microsoft.com/office/drawing/2016/5/14/chartex" xmlns:mc="http://schemas.openxmlformats.org/markup-compatibility/2006" xmlns:aink="http://schemas.microsoft.com/office/drawing/2016/ink" xmlns:am3d="http://schemas.microsoft.com/office/drawing/2017/model3d" xmlns:o="urn:schemas-microsoft-com:office:office" xmlns:r="http://schemas.openxmlformats.org/officeDocument/2006/relationships" xmlns:m="http://schemas.openxmlformats.org/officeDocument/2006/math" xmlns:v="urn:schemas-microsoft-com:vml" xmlns:wp14="http://schemas.microsoft.com/office/word/2010/wordprocessingDrawing" xmlns:wp="http://schemas.openxmlformats.org/drawingml/2006/wordprocessingDrawing" xmlns:w10="urn:schemas-microsoft-com:office:word" xmlns:w="http://schemas.openxmlformats.org/wordprocessingml/2006/main" xmlns:w14="http://schemas.microsoft.com/office/word/2010/wordml" xmlns:w15="http://schemas.microsoft.com/office/word/2012/wordml" xmlns:w16cid="http://schemas.microsoft.com/office/word/2016/wordml/cid" xmlns:w16se="http://schemas.microsoft.com/office/word/2015/wordml/symex" xmlns:wpg="http://schemas.microsoft.com/office/word/2010/wordprocessingGroup" xmlns:wpi="http://schemas.microsoft.com/office/word/2010/wordprocessingInk" xmlns:wne="http://schemas.microsoft.com/office/word/2006/wordml" xmlns:wps="http://schemas.microsoft.com/office/word/2010/wordprocessingShape" mc:Ignorable="w14 w15 w16se w16cid wp14">
   <w:body>
     <w:p>
+      <w:pPr>
+        <w:widowControl w:val="0"/>
+        <w:autoSpaceDE w:val="0"/>
+        <w:autoSpaceDN w:val="0"/>
+        <w:snapToGrid/>
+        <w:spacing w:line="280" w:lineRule="atLeast"/>
+      </w:pPr>
+      <w:r>
+        <w:rPr>
+          <w:color w:val="4B4B4B"/>
+          <w:szCs w:val="21"/>
+          <w:shd w:val="clear" w:color="auto" w:fill="FFFFFF"/>
+        </w:rPr>
+        <w:t>Der Projektstrukturplan ist o</w:t>
+      </w:r>
+      <w:r>
+        <w:t>bjektorientiert gegliedert in die folgenden Arbeitspakete:</w:t>
+      </w:r>
+    </w:p>
+    <w:p>
       <w:bookmarkStart w:id="0" w:name="_GoBack"/>
+      <w:bookmarkEnd w:id="0"/>
+    </w:p>
+    <w:p>
       <w:r>
         <w:rPr>
           <w:noProof/>
@@ -16,13 +39,12 @@
             <wp:cNvGraphicFramePr/>
             <a:graphic xmlns:a="http://schemas.openxmlformats.org/drawingml/2006/main">
               <a:graphicData uri="http://schemas.openxmlformats.org/drawingml/2006/diagram">
-                <dgm:relIds xmlns:dgm="http://schemas.openxmlformats.org/drawingml/2006/diagram" xmlns:r="http://schemas.openxmlformats.org/officeDocument/2006/relationships" r:dm="rId4" r:lo="rId5" r:qs="rId6" r:cs="rId7"/>
+                <dgm:relIds xmlns:dgm="http://schemas.openxmlformats.org/drawingml/2006/diagram" xmlns:r="http://schemas.openxmlformats.org/officeDocument/2006/relationships" r:dm="rId6" r:lo="rId7" r:qs="rId8" r:cs="rId9"/>
               </a:graphicData>
             </a:graphic>
           </wp:inline>
         </w:drawing>
       </w:r>
-      <w:bookmarkEnd w:id="0"/>
     </w:p>
     <w:sectPr>
       <w:pgSz w:w="11906" w:h="16838"/>
@@ -32,6 +54,56 @@
     </w:sectPr>
   </w:body>
 </w:document>
+</file>
+
+<file path=word/endnotes.xml><?xml version="1.0" encoding="utf-8"?>
+<w:endnotes xmlns:wpc="http://schemas.microsoft.com/office/word/2010/wordprocessingCanvas" xmlns:cx="http://schemas.microsoft.com/office/drawing/2014/chartex" xmlns:cx1="http://schemas.microsoft.com/office/drawing/2015/9/8/chartex" xmlns:cx2="http://schemas.microsoft.com/office/drawing/2015/10/21/chartex" xmlns:cx3="http://schemas.microsoft.com/office/drawing/2016/5/9/chartex" xmlns:cx4="http://schemas.microsoft.com/office/drawing/2016/5/10/chartex" xmlns:cx5="http://schemas.microsoft.com/office/drawing/2016/5/11/chartex" xmlns:cx6="http://schemas.microsoft.com/office/drawing/2016/5/12/chartex" xmlns:cx7="http://schemas.microsoft.com/office/drawing/2016/5/13/chartex" xmlns:cx8="http://schemas.microsoft.com/office/drawing/2016/5/14/chartex" xmlns:mc="http://schemas.openxmlformats.org/markup-compatibility/2006" xmlns:aink="http://schemas.microsoft.com/office/drawing/2016/ink" xmlns:am3d="http://schemas.microsoft.com/office/drawing/2017/model3d" xmlns:o="urn:schemas-microsoft-com:office:office" xmlns:r="http://schemas.openxmlformats.org/officeDocument/2006/relationships" xmlns:m="http://schemas.openxmlformats.org/officeDocument/2006/math" xmlns:v="urn:schemas-microsoft-com:vml" xmlns:wp14="http://schemas.microsoft.com/office/word/2010/wordprocessingDrawing" xmlns:wp="http://schemas.openxmlformats.org/drawingml/2006/wordprocessingDrawing" xmlns:w10="urn:schemas-microsoft-com:office:word" xmlns:w="http://schemas.openxmlformats.org/wordprocessingml/2006/main" xmlns:w14="http://schemas.microsoft.com/office/word/2010/wordml" xmlns:w15="http://schemas.microsoft.com/office/word/2012/wordml" xmlns:w16cid="http://schemas.microsoft.com/office/word/2016/wordml/cid" xmlns:w16se="http://schemas.microsoft.com/office/word/2015/wordml/symex" xmlns:wpg="http://schemas.microsoft.com/office/word/2010/wordprocessingGroup" xmlns:wpi="http://schemas.microsoft.com/office/word/2010/wordprocessingInk" xmlns:wne="http://schemas.microsoft.com/office/word/2006/wordml" xmlns:wps="http://schemas.microsoft.com/office/word/2010/wordprocessingShape" mc:Ignorable="w14 w15 w16se w16cid wp14">
+  <w:endnote w:type="separator" w:id="-1">
+    <w:p>
+      <w:pPr>
+        <w:spacing w:line="240" w:lineRule="auto"/>
+      </w:pPr>
+      <w:r>
+        <w:separator/>
+      </w:r>
+    </w:p>
+  </w:endnote>
+  <w:endnote w:type="continuationSeparator" w:id="0">
+    <w:p>
+      <w:pPr>
+        <w:spacing w:line="240" w:lineRule="auto"/>
+      </w:pPr>
+      <w:r>
+        <w:continuationSeparator/>
+      </w:r>
+    </w:p>
+  </w:endnote>
+</w:endnotes>
+</file>
+
+<file path=word/footnotes.xml><?xml version="1.0" encoding="utf-8"?>
+<w:footnotes xmlns:wpc="http://schemas.microsoft.com/office/word/2010/wordprocessingCanvas" xmlns:cx="http://schemas.microsoft.com/office/drawing/2014/chartex" xmlns:cx1="http://schemas.microsoft.com/office/drawing/2015/9/8/chartex" xmlns:cx2="http://schemas.microsoft.com/office/drawing/2015/10/21/chartex" xmlns:cx3="http://schemas.microsoft.com/office/drawing/2016/5/9/chartex" xmlns:cx4="http://schemas.microsoft.com/office/drawing/2016/5/10/chartex" xmlns:cx5="http://schemas.microsoft.com/office/drawing/2016/5/11/chartex" xmlns:cx6="http://schemas.microsoft.com/office/drawing/2016/5/12/chartex" xmlns:cx7="http://schemas.microsoft.com/office/drawing/2016/5/13/chartex" xmlns:cx8="http://schemas.microsoft.com/office/drawing/2016/5/14/chartex" xmlns:mc="http://schemas.openxmlformats.org/markup-compatibility/2006" xmlns:aink="http://schemas.microsoft.com/office/drawing/2016/ink" xmlns:am3d="http://schemas.microsoft.com/office/drawing/2017/model3d" xmlns:o="urn:schemas-microsoft-com:office:office" xmlns:r="http://schemas.openxmlformats.org/officeDocument/2006/relationships" xmlns:m="http://schemas.openxmlformats.org/officeDocument/2006/math" xmlns:v="urn:schemas-microsoft-com:vml" xmlns:wp14="http://schemas.microsoft.com/office/word/2010/wordprocessingDrawing" xmlns:wp="http://schemas.openxmlformats.org/drawingml/2006/wordprocessingDrawing" xmlns:w10="urn:schemas-microsoft-com:office:word" xmlns:w="http://schemas.openxmlformats.org/wordprocessingml/2006/main" xmlns:w14="http://schemas.microsoft.com/office/word/2010/wordml" xmlns:w15="http://schemas.microsoft.com/office/word/2012/wordml" xmlns:w16cid="http://schemas.microsoft.com/office/word/2016/wordml/cid" xmlns:w16se="http://schemas.microsoft.com/office/word/2015/wordml/symex" xmlns:wpg="http://schemas.microsoft.com/office/word/2010/wordprocessingGroup" xmlns:wpi="http://schemas.microsoft.com/office/word/2010/wordprocessingInk" xmlns:wne="http://schemas.microsoft.com/office/word/2006/wordml" xmlns:wps="http://schemas.microsoft.com/office/word/2010/wordprocessingShape" mc:Ignorable="w14 w15 w16se w16cid wp14">
+  <w:footnote w:type="separator" w:id="-1">
+    <w:p>
+      <w:pPr>
+        <w:spacing w:line="240" w:lineRule="auto"/>
+      </w:pPr>
+      <w:r>
+        <w:separator/>
+      </w:r>
+    </w:p>
+  </w:footnote>
+  <w:footnote w:type="continuationSeparator" w:id="0">
+    <w:p>
+      <w:pPr>
+        <w:spacing w:line="240" w:lineRule="auto"/>
+      </w:pPr>
+      <w:r>
+        <w:continuationSeparator/>
+      </w:r>
+    </w:p>
+  </w:footnote>
+</w:footnotes>
 </file>
 
 <file path=word/styles.xml><?xml version="1.0" encoding="utf-8"?>
@@ -431,6 +503,19 @@
   <w:style w:type="paragraph" w:default="1" w:styleId="Standard">
     <w:name w:val="Normal"/>
     <w:qFormat/>
+    <w:rsid w:val="006772E8"/>
+    <w:pPr>
+      <w:adjustRightInd w:val="0"/>
+      <w:snapToGrid w:val="0"/>
+      <w:spacing w:after="0" w:line="255" w:lineRule="atLeast"/>
+    </w:pPr>
+    <w:rPr>
+      <w:rFonts w:ascii="Times New Roman" w:eastAsia="Times New Roman" w:hAnsi="Times New Roman" w:cs="Times New Roman"/>
+      <w:spacing w:val="4"/>
+      <w:sz w:val="21"/>
+      <w:szCs w:val="24"/>
+      <w:lang w:eastAsia="de-CH"/>
+    </w:rPr>
   </w:style>
   <w:style w:type="character" w:default="1" w:styleId="Absatz-Standardschriftart">
     <w:name w:val="Default Paragraph Font"/>
@@ -458,6 +543,68 @@
     <w:uiPriority w:val="99"/>
     <w:semiHidden/>
     <w:unhideWhenUsed/>
+  </w:style>
+  <w:style w:type="paragraph" w:styleId="Kopfzeile">
+    <w:name w:val="header"/>
+    <w:basedOn w:val="Standard"/>
+    <w:link w:val="KopfzeileZchn"/>
+    <w:uiPriority w:val="99"/>
+    <w:unhideWhenUsed/>
+    <w:rsid w:val="006772E8"/>
+    <w:pPr>
+      <w:tabs>
+        <w:tab w:val="center" w:pos="4536"/>
+        <w:tab w:val="right" w:pos="9072"/>
+      </w:tabs>
+      <w:adjustRightInd/>
+      <w:snapToGrid/>
+      <w:spacing w:line="240" w:lineRule="auto"/>
+    </w:pPr>
+    <w:rPr>
+      <w:rFonts w:asciiTheme="minorHAnsi" w:eastAsiaTheme="minorHAnsi" w:hAnsiTheme="minorHAnsi" w:cstheme="minorBidi"/>
+      <w:spacing w:val="0"/>
+      <w:sz w:val="22"/>
+      <w:szCs w:val="22"/>
+      <w:lang w:eastAsia="en-US"/>
+    </w:rPr>
+  </w:style>
+  <w:style w:type="character" w:customStyle="1" w:styleId="KopfzeileZchn">
+    <w:name w:val="Kopfzeile Zchn"/>
+    <w:basedOn w:val="Absatz-Standardschriftart"/>
+    <w:link w:val="Kopfzeile"/>
+    <w:uiPriority w:val="99"/>
+    <w:rsid w:val="006772E8"/>
+  </w:style>
+  <w:style w:type="paragraph" w:styleId="Fuzeile">
+    <w:name w:val="footer"/>
+    <w:basedOn w:val="Standard"/>
+    <w:link w:val="FuzeileZchn"/>
+    <w:uiPriority w:val="99"/>
+    <w:unhideWhenUsed/>
+    <w:rsid w:val="006772E8"/>
+    <w:pPr>
+      <w:tabs>
+        <w:tab w:val="center" w:pos="4536"/>
+        <w:tab w:val="right" w:pos="9072"/>
+      </w:tabs>
+      <w:adjustRightInd/>
+      <w:snapToGrid/>
+      <w:spacing w:line="240" w:lineRule="auto"/>
+    </w:pPr>
+    <w:rPr>
+      <w:rFonts w:asciiTheme="minorHAnsi" w:eastAsiaTheme="minorHAnsi" w:hAnsiTheme="minorHAnsi" w:cstheme="minorBidi"/>
+      <w:spacing w:val="0"/>
+      <w:sz w:val="22"/>
+      <w:szCs w:val="22"/>
+      <w:lang w:eastAsia="en-US"/>
+    </w:rPr>
+  </w:style>
+  <w:style w:type="character" w:customStyle="1" w:styleId="FuzeileZchn">
+    <w:name w:val="Fußzeile Zchn"/>
+    <w:basedOn w:val="Absatz-Standardschriftart"/>
+    <w:link w:val="Fuzeile"/>
+    <w:uiPriority w:val="99"/>
+    <w:rsid w:val="006772E8"/>
   </w:style>
 </w:styles>
 </file>
@@ -2046,7 +2193,7 @@
   <dgm:whole/>
   <dgm:extLst>
     <a:ext uri="http://schemas.microsoft.com/office/drawing/2008/diagram">
-      <dsp:dataModelExt xmlns:dsp="http://schemas.microsoft.com/office/drawing/2008/diagram" relId="rId8" minVer="http://schemas.openxmlformats.org/drawingml/2006/diagram"/>
+      <dsp:dataModelExt xmlns:dsp="http://schemas.microsoft.com/office/drawing/2008/diagram" relId="rId10" minVer="http://schemas.openxmlformats.org/drawingml/2006/diagram"/>
     </a:ext>
   </dgm:extLst>
 </dgm:dataModel>
